--- a/ComentariosSobreLotes/Comentarios Resultados 3.docx
+++ b/ComentariosSobreLotes/Comentarios Resultados 3.docx
@@ -33,14 +33,6 @@
       <w:r>
         <w:tab/>
       </w:r>
-      <w:r>
-        <w:rPr>
-          <w:color w:val="FF0000"/>
-        </w:rPr>
-        <w:t>********************************** REVISAR</w:t>
-      </w:r>
-      <w:bookmarkStart w:id="0" w:name="_GoBack"/>
-      <w:bookmarkEnd w:id="0"/>
     </w:p>
     <w:p>
       <w:pPr>
@@ -660,6 +652,12 @@
         </w:rPr>
         <w:tab/>
       </w:r>
+      <w:r>
+        <w:rPr>
+          <w:color w:val="FF0000"/>
+        </w:rPr>
+        <w:t>********************************** REVISAR</w:t>
+      </w:r>
     </w:p>
     <w:p>
       <w:pPr>
@@ -950,6 +948,13 @@
     <w:p>
       <w:pPr>
         <w:shd w:val="clear" w:color="auto" w:fill="BFBFBF" w:themeFill="background1" w:themeFillShade="BF"/>
+        <w:tabs>
+          <w:tab w:val="left" w:pos="708"/>
+          <w:tab w:val="left" w:pos="1416"/>
+          <w:tab w:val="left" w:pos="2124"/>
+          <w:tab w:val="left" w:pos="2832"/>
+          <w:tab w:val="left" w:pos="6705"/>
+        </w:tabs>
         <w:spacing w:after="60" w:line="240" w:lineRule="auto"/>
       </w:pPr>
       <w:r>
@@ -982,6 +987,12 @@
           <w:color w:val="FF0000"/>
         </w:rPr>
         <w:tab/>
+      </w:r>
+      <w:r>
+        <w:rPr>
+          <w:color w:val="FF0000"/>
+        </w:rPr>
+        <w:t>perfecto</w:t>
       </w:r>
     </w:p>
     <w:p>
@@ -1262,6 +1273,12 @@
         </w:rPr>
         <w:tab/>
       </w:r>
+      <w:r>
+        <w:rPr>
+          <w:color w:val="FF0000"/>
+        </w:rPr>
+        <w:t>perfecto</w:t>
+      </w:r>
     </w:p>
     <w:p>
       <w:pPr>
@@ -1496,6 +1513,14 @@
         </w:rPr>
         <w:tab/>
       </w:r>
+      <w:r>
+        <w:rPr>
+          <w:color w:val="FF0000"/>
+        </w:rPr>
+        <w:t>OJO LLQC también cuenta????</w:t>
+      </w:r>
+      <w:bookmarkStart w:id="0" w:name="_GoBack"/>
+      <w:bookmarkEnd w:id="0"/>
     </w:p>
     <w:p>
       <w:pPr>
